--- a/assets/downloads/GUIDE-LLM.docx
+++ b/assets/downloads/GUIDE-LLM.docx
@@ -2422,7 +2422,7 @@
               </w:rPr>
               <w:t xml:space="preserve">For context, some providers (e.g., OpenAI) may log or inspect prompts even when the data are not used for model training. For sensitive datasets, zero-retention configurations may be required (e.g., the </w:t>
             </w:r>
-            <w:hyperlink r:id="rId7">
+            <w:hyperlink r:id="rId6">
               <w:r>
                 <w:rPr>
                   <w:color w:val="1155cc"/>
@@ -2443,7 +2443,7 @@
               </w:rPr>
               <w:t xml:space="preserve"> can only be used with OpenAI models if a </w:t>
             </w:r>
-            <w:hyperlink r:id="rId8">
+            <w:hyperlink r:id="rId7">
               <w:r>
                 <w:rPr>
                   <w:color w:val="1155cc"/>
@@ -3380,16 +3380,11 @@
               <w:jc w:val="left"/>
               <w:rPr/>
             </w:pPr>
-            <w:commentRangeStart w:id="0"/>
             <w:r>
               <w:rPr>
                 <w:rtl w:val="0"/>
               </w:rPr>
               <w:t xml:space="preserve">☐ Yes. Description: </w:t>
-            </w:r>
-            <w:commentRangeEnd w:id="0"/>
-            <w:r>
-              <w:commentReference w:id="0"/>
             </w:r>
             <w:r>
               <w:rPr>
@@ -3985,7 +3980,6 @@
               <w:jc w:val="left"/>
               <w:rPr/>
             </w:pPr>
-            <w:commentRangeStart w:id="1"/>
             <w:r>
               <w:rPr>
                 <w:rtl w:val="0"/>
@@ -4004,10 +3998,6 @@
                 <w:rtl w:val="0"/>
               </w:rPr>
               <w:t xml:space="preserve">☐ No </w:t>
-            </w:r>
-            <w:commentRangeEnd w:id="1"/>
-            <w:r>
-              <w:commentReference w:id="1"/>
             </w:r>
             <w:r>
               <w:rPr>
@@ -4970,10 +4960,10 @@
       </w:r>
     </w:p>
     <w:sectPr>
-      <w:headerReference r:id="rId9" w:type="default"/>
-      <w:headerReference r:id="rId10" w:type="first"/>
-      <w:footerReference r:id="rId11" w:type="default"/>
-      <w:footerReference r:id="rId12" w:type="first"/>
+      <w:headerReference r:id="rId8" w:type="default"/>
+      <w:headerReference r:id="rId9" w:type="first"/>
+      <w:footerReference r:id="rId10" w:type="default"/>
+      <w:footerReference r:id="rId11" w:type="first"/>
       <w:pgSz w:h="16834" w:w="11909" w:orient="portrait"/>
       <w:pgMar w:bottom="1133.8582677165355" w:top="1133.8582677165355" w:left="566.9291338582677" w:right="566.9291338582677" w:header="113.38582677165356" w:footer="0"/>
       <w:pgNumType w:start="1"/>
@@ -4981,121 +4971,6 @@
     </w:sectPr>
   </w:body>
 </w:document>
-</file>
-
-<file path=word/comments.xml><?xml version="1.0" encoding="utf-8"?>
-<w:comments xmlns:mc="http://schemas.openxmlformats.org/markup-compatibility/2006" xmlns:o="urn:schemas-microsoft-com:office:office" xmlns:r="http://schemas.openxmlformats.org/officeDocument/2006/relationships" xmlns:m="http://schemas.openxmlformats.org/officeDocument/2006/math" xmlns:v="urn:schemas-microsoft-com:vml" xmlns:wp="http://schemas.openxmlformats.org/drawingml/2006/wordprocessingDrawing" xmlns:w10="urn:schemas-microsoft-com:office:word" xmlns:w="http://schemas.openxmlformats.org/wordprocessingml/2006/main" xmlns:wne="http://schemas.microsoft.com/office/word/2006/wordml" xmlns:sl="http://schemas.openxmlformats.org/schemaLibrary/2006/main" xmlns:a="http://schemas.openxmlformats.org/drawingml/2006/main" xmlns:pic="http://schemas.openxmlformats.org/drawingml/2006/picture" xmlns:c="http://schemas.openxmlformats.org/drawingml/2006/chart" xmlns:lc="http://schemas.openxmlformats.org/drawingml/2006/lockedCanvas" xmlns:dgm="http://schemas.openxmlformats.org/drawingml/2006/diagram" xmlns:wps="http://schemas.microsoft.com/office/word/2010/wordprocessingShape" xmlns:wpg="http://schemas.microsoft.com/office/word/2010/wordprocessingGroup" xmlns:w14="http://schemas.microsoft.com/office/word/2010/wordml" xmlns:w15="http://schemas.microsoft.com/office/word/2012/wordml" xmlns:w16="http://schemas.microsoft.com/office/word/2018/wordml" xmlns:w16cex="http://schemas.microsoft.com/office/word/2018/wordml/cex" xmlns:w16cid="http://schemas.microsoft.com/office/word/2016/wordml/cid" xmlns="http://schemas.microsoft.com/office/tasks/2019/documenttasks" xmlns:cr="http://schemas.microsoft.com/office/comments/2020/reactions">
-  <w:comment w:author="Lisa Argyle" w:id="0" w:date="2025-12-05T15:25:15Z">
-    <w:p>
-      <w:pPr>
-        <w:keepNext w:val="0"/>
-        <w:keepLines w:val="0"/>
-        <w:pageBreakBefore w:val="0"/>
-        <w:widowControl w:val="0"/>
-        <w:pBdr>
-          <w:top w:space="0" w:sz="0" w:val="nil"/>
-          <w:left w:space="0" w:sz="0" w:val="nil"/>
-          <w:bottom w:space="0" w:sz="0" w:val="nil"/>
-          <w:right w:space="0" w:sz="0" w:val="nil"/>
-          <w:between w:space="0" w:sz="0" w:val="nil"/>
-        </w:pBdr>
-        <w:shd w:fill="auto" w:val="clear"/>
-        <w:spacing w:after="0" w:before="0" w:line="240" w:lineRule="auto"/>
-        <w:ind w:left="0" w:right="0" w:firstLine="0"/>
-        <w:jc w:val="left"/>
-        <w:rPr>
-          <w:rFonts w:ascii="Arial" w:cs="Arial" w:eastAsia="Arial" w:hAnsi="Arial"/>
-          <w:b w:val="0"/>
-          <w:bCs w:val="0"/>
-          <w:i w:val="0"/>
-          <w:iCs w:val="0"/>
-          <w:smallCaps w:val="0"/>
-          <w:strike w:val="0"/>
-          <w:color w:val="000000"/>
-          <w:sz w:val="22"/>
-          <w:szCs w:val="22"/>
-          <w:u w:val="none"/>
-          <w:shd w:fill="auto" w:val="clear"/>
-          <w:vertAlign w:val="baseline"/>
-        </w:rPr>
-      </w:pPr>
-      <w:r>
-        <w:rPr>
-          <w:rFonts w:ascii="Arial" w:cs="Arial" w:eastAsia="Arial" w:hAnsi="Arial"/>
-          <w:b w:val="0"/>
-          <w:bCs w:val="0"/>
-          <w:i w:val="0"/>
-          <w:iCs w:val="0"/>
-          <w:smallCaps w:val="0"/>
-          <w:strike w:val="0"/>
-          <w:color w:val="000000"/>
-          <w:sz w:val="22"/>
-          <w:szCs w:val="22"/>
-          <w:u w:val="none"/>
-          <w:shd w:fill="auto" w:val="clear"/>
-          <w:vertAlign w:val="baseline"/>
-          <w:rtl w:val="0"/>
-        </w:rPr>
-        <w:t xml:space="preserve">The prior cells were formatted with description at the end, that seems to switch to description by the checkbox from here on - would be nice to stay consistent throughout.</w:t>
-      </w:r>
-    </w:p>
-  </w:comment>
-  <w:comment w:author="Lisa Argyle" w:id="1" w:date="2025-12-05T15:28:04Z">
-    <w:p>
-      <w:pPr>
-        <w:keepNext w:val="0"/>
-        <w:keepLines w:val="0"/>
-        <w:pageBreakBefore w:val="0"/>
-        <w:widowControl w:val="0"/>
-        <w:pBdr>
-          <w:top w:space="0" w:sz="0" w:val="nil"/>
-          <w:left w:space="0" w:sz="0" w:val="nil"/>
-          <w:bottom w:space="0" w:sz="0" w:val="nil"/>
-          <w:right w:space="0" w:sz="0" w:val="nil"/>
-          <w:between w:space="0" w:sz="0" w:val="nil"/>
-        </w:pBdr>
-        <w:shd w:fill="auto" w:val="clear"/>
-        <w:spacing w:after="0" w:before="0" w:line="240" w:lineRule="auto"/>
-        <w:ind w:left="0" w:right="0" w:firstLine="0"/>
-        <w:jc w:val="left"/>
-        <w:rPr>
-          <w:rFonts w:ascii="Arial" w:cs="Arial" w:eastAsia="Arial" w:hAnsi="Arial"/>
-          <w:b w:val="0"/>
-          <w:bCs w:val="0"/>
-          <w:i w:val="0"/>
-          <w:iCs w:val="0"/>
-          <w:smallCaps w:val="0"/>
-          <w:strike w:val="0"/>
-          <w:color w:val="000000"/>
-          <w:sz w:val="22"/>
-          <w:szCs w:val="22"/>
-          <w:u w:val="none"/>
-          <w:shd w:fill="auto" w:val="clear"/>
-          <w:vertAlign w:val="baseline"/>
-        </w:rPr>
-      </w:pPr>
-      <w:r>
-        <w:rPr>
-          <w:rFonts w:ascii="Arial" w:cs="Arial" w:eastAsia="Arial" w:hAnsi="Arial"/>
-          <w:b w:val="0"/>
-          <w:bCs w:val="0"/>
-          <w:i w:val="0"/>
-          <w:iCs w:val="0"/>
-          <w:smallCaps w:val="0"/>
-          <w:strike w:val="0"/>
-          <w:color w:val="000000"/>
-          <w:sz w:val="22"/>
-          <w:szCs w:val="22"/>
-          <w:u w:val="none"/>
-          <w:shd w:fill="auto" w:val="clear"/>
-          <w:vertAlign w:val="baseline"/>
-          <w:rtl w:val="0"/>
-        </w:rPr>
-        <w:t xml:space="preserve">What does "no" mean in this case (and the other optional items)? Does that mean "no we didn't do it" (in which case no one will select it here, because obviously they wrote a prompt somehow?) or does it mean "no, an explanation is not included in our materials?"</w:t>
-      </w:r>
-    </w:p>
-  </w:comment>
-</w:comments>
 </file>
 
 <file path=word/footer1.xml><?xml version="1.0" encoding="utf-8"?>

--- a/assets/downloads/GUIDE-LLM.docx
+++ b/assets/downloads/GUIDE-LLM.docx
@@ -1701,6 +1701,30 @@
               <w:t xml:space="preserve">Description: </w:t>
             </w:r>
           </w:p>
+          <w:p>
+            <w:pPr>
+              <w:spacing w:after="0" w:before="0" w:line="240" w:lineRule="auto"/>
+              <w:jc w:val="left"/>
+              <w:rPr/>
+            </w:pPr>
+            <w:r>
+              <w:rPr>
+                <w:rtl w:val="0"/>
+              </w:rPr>
+            </w:r>
+          </w:p>
+          <w:p>
+            <w:pPr>
+              <w:spacing w:after="0" w:before="0" w:line="240" w:lineRule="auto"/>
+              <w:jc w:val="left"/>
+              <w:rPr/>
+            </w:pPr>
+            <w:r>
+              <w:rPr>
+                <w:rtl w:val="0"/>
+              </w:rPr>
+            </w:r>
+          </w:p>
         </w:tc>
       </w:tr>
       <w:tr>
@@ -1833,6 +1857,30 @@
                 <w:rtl w:val="0"/>
               </w:rPr>
               <w:t xml:space="preserve">☐ N/A</w:t>
+            </w:r>
+          </w:p>
+          <w:p>
+            <w:pPr>
+              <w:spacing w:after="0" w:before="0" w:line="240" w:lineRule="auto"/>
+              <w:jc w:val="left"/>
+              <w:rPr/>
+            </w:pPr>
+            <w:r>
+              <w:rPr>
+                <w:rtl w:val="0"/>
+              </w:rPr>
+            </w:r>
+          </w:p>
+          <w:p>
+            <w:pPr>
+              <w:spacing w:after="0" w:before="0" w:line="240" w:lineRule="auto"/>
+              <w:jc w:val="left"/>
+              <w:rPr/>
+            </w:pPr>
+            <w:r>
+              <w:rPr>
+                <w:rtl w:val="0"/>
+              </w:rPr>
             </w:r>
           </w:p>
         </w:tc>
@@ -2796,6 +2844,30 @@
               <w:t xml:space="preserve">Description:</w:t>
             </w:r>
           </w:p>
+          <w:p>
+            <w:pPr>
+              <w:spacing w:after="0" w:before="0" w:line="240" w:lineRule="auto"/>
+              <w:jc w:val="left"/>
+              <w:rPr/>
+            </w:pPr>
+            <w:r>
+              <w:rPr>
+                <w:rtl w:val="0"/>
+              </w:rPr>
+            </w:r>
+          </w:p>
+          <w:p>
+            <w:pPr>
+              <w:spacing w:after="0" w:before="0" w:line="240" w:lineRule="auto"/>
+              <w:jc w:val="left"/>
+              <w:rPr/>
+            </w:pPr>
+            <w:r>
+              <w:rPr>
+                <w:rtl w:val="0"/>
+              </w:rPr>
+            </w:r>
+          </w:p>
         </w:tc>
       </w:tr>
       <w:tr>
@@ -3163,6 +3235,30 @@
               <w:t xml:space="preserve">Link/DOI: </w:t>
             </w:r>
           </w:p>
+          <w:p>
+            <w:pPr>
+              <w:spacing w:after="0" w:before="0" w:line="240" w:lineRule="auto"/>
+              <w:jc w:val="left"/>
+              <w:rPr/>
+            </w:pPr>
+            <w:r>
+              <w:rPr>
+                <w:rtl w:val="0"/>
+              </w:rPr>
+            </w:r>
+          </w:p>
+          <w:p>
+            <w:pPr>
+              <w:spacing w:after="0" w:before="0" w:line="240" w:lineRule="auto"/>
+              <w:jc w:val="left"/>
+              <w:rPr/>
+            </w:pPr>
+            <w:r>
+              <w:rPr>
+                <w:rtl w:val="0"/>
+              </w:rPr>
+            </w:r>
+          </w:p>
         </w:tc>
       </w:tr>
     </w:tbl>
@@ -3405,6 +3501,30 @@
               <w:t xml:space="preserve">☐ No</w:t>
             </w:r>
           </w:p>
+          <w:p>
+            <w:pPr>
+              <w:spacing w:after="0" w:before="0" w:line="240" w:lineRule="auto"/>
+              <w:jc w:val="left"/>
+              <w:rPr/>
+            </w:pPr>
+            <w:r>
+              <w:rPr>
+                <w:rtl w:val="0"/>
+              </w:rPr>
+            </w:r>
+          </w:p>
+          <w:p>
+            <w:pPr>
+              <w:spacing w:after="0" w:before="0" w:line="240" w:lineRule="auto"/>
+              <w:jc w:val="left"/>
+              <w:rPr/>
+            </w:pPr>
+            <w:r>
+              <w:rPr>
+                <w:rtl w:val="0"/>
+              </w:rPr>
+            </w:r>
+          </w:p>
         </w:tc>
       </w:tr>
     </w:tbl>
@@ -3891,6 +4011,30 @@
               <w:t xml:space="preserve">☐ Others (e.g., cost, ease-of-use): – Description:</w:t>
             </w:r>
           </w:p>
+          <w:p>
+            <w:pPr>
+              <w:spacing w:after="0" w:before="0" w:line="240" w:lineRule="auto"/>
+              <w:jc w:val="left"/>
+              <w:rPr/>
+            </w:pPr>
+            <w:r>
+              <w:rPr>
+                <w:rtl w:val="0"/>
+              </w:rPr>
+            </w:r>
+          </w:p>
+          <w:p>
+            <w:pPr>
+              <w:spacing w:after="0" w:before="0" w:line="240" w:lineRule="auto"/>
+              <w:jc w:val="left"/>
+              <w:rPr/>
+            </w:pPr>
+            <w:r>
+              <w:rPr>
+                <w:rtl w:val="0"/>
+              </w:rPr>
+            </w:r>
+          </w:p>
         </w:tc>
       </w:tr>
       <w:tr>
@@ -4030,6 +4174,30 @@
               </w:rPr>
             </w:r>
           </w:p>
+          <w:p>
+            <w:pPr>
+              <w:spacing w:after="0" w:before="0" w:line="240" w:lineRule="auto"/>
+              <w:jc w:val="left"/>
+              <w:rPr/>
+            </w:pPr>
+            <w:r>
+              <w:rPr>
+                <w:rtl w:val="0"/>
+              </w:rPr>
+            </w:r>
+          </w:p>
+          <w:p>
+            <w:pPr>
+              <w:spacing w:after="0" w:before="0" w:line="240" w:lineRule="auto"/>
+              <w:jc w:val="left"/>
+              <w:rPr/>
+            </w:pPr>
+            <w:r>
+              <w:rPr>
+                <w:rtl w:val="0"/>
+              </w:rPr>
+            </w:r>
+          </w:p>
         </w:tc>
       </w:tr>
       <w:tr>
@@ -4123,7 +4291,7 @@
               <w:rPr>
                 <w:rtl w:val="0"/>
               </w:rPr>
-              <w:t xml:space="preserve">☐ Yes. Metrics: </w:t>
+              <w:t xml:space="preserve">☐ Yes. Description: </w:t>
             </w:r>
           </w:p>
           <w:p>
@@ -4150,6 +4318,30 @@
                 <w:rtl w:val="0"/>
               </w:rPr>
               <w:t xml:space="preserve">☐ N/A  </w:t>
+            </w:r>
+          </w:p>
+          <w:p>
+            <w:pPr>
+              <w:spacing w:after="0" w:before="0" w:line="240" w:lineRule="auto"/>
+              <w:jc w:val="left"/>
+              <w:rPr/>
+            </w:pPr>
+            <w:r>
+              <w:rPr>
+                <w:rtl w:val="0"/>
+              </w:rPr>
+            </w:r>
+          </w:p>
+          <w:p>
+            <w:pPr>
+              <w:spacing w:after="0" w:before="0" w:line="240" w:lineRule="auto"/>
+              <w:jc w:val="left"/>
+              <w:rPr/>
+            </w:pPr>
+            <w:r>
+              <w:rPr>
+                <w:rtl w:val="0"/>
+              </w:rPr>
             </w:r>
           </w:p>
         </w:tc>
@@ -4274,6 +4466,30 @@
               <w:t xml:space="preserve">☐ N/A  </w:t>
             </w:r>
           </w:p>
+          <w:p>
+            <w:pPr>
+              <w:spacing w:after="0" w:before="0" w:line="240" w:lineRule="auto"/>
+              <w:jc w:val="left"/>
+              <w:rPr/>
+            </w:pPr>
+            <w:r>
+              <w:rPr>
+                <w:rtl w:val="0"/>
+              </w:rPr>
+            </w:r>
+          </w:p>
+          <w:p>
+            <w:pPr>
+              <w:spacing w:after="0" w:before="0" w:line="240" w:lineRule="auto"/>
+              <w:jc w:val="left"/>
+              <w:rPr/>
+            </w:pPr>
+            <w:r>
+              <w:rPr>
+                <w:rtl w:val="0"/>
+              </w:rPr>
+            </w:r>
+          </w:p>
         </w:tc>
       </w:tr>
       <w:tr>
@@ -4383,6 +4599,30 @@
               <w:t xml:space="preserve">☐ No</w:t>
             </w:r>
           </w:p>
+          <w:p>
+            <w:pPr>
+              <w:spacing w:after="0" w:before="0" w:line="240" w:lineRule="auto"/>
+              <w:jc w:val="left"/>
+              <w:rPr/>
+            </w:pPr>
+            <w:r>
+              <w:rPr>
+                <w:rtl w:val="0"/>
+              </w:rPr>
+            </w:r>
+          </w:p>
+          <w:p>
+            <w:pPr>
+              <w:spacing w:after="0" w:before="0" w:line="240" w:lineRule="auto"/>
+              <w:jc w:val="left"/>
+              <w:rPr/>
+            </w:pPr>
+            <w:r>
+              <w:rPr>
+                <w:rtl w:val="0"/>
+              </w:rPr>
+            </w:r>
+          </w:p>
         </w:tc>
       </w:tr>
       <w:tr>
@@ -4521,6 +4761,30 @@
                 <w:rtl w:val="0"/>
               </w:rPr>
               <w:t xml:space="preserve">☐ N/A </w:t>
+            </w:r>
+          </w:p>
+          <w:p>
+            <w:pPr>
+              <w:spacing w:after="0" w:before="0" w:line="240" w:lineRule="auto"/>
+              <w:jc w:val="left"/>
+              <w:rPr/>
+            </w:pPr>
+            <w:r>
+              <w:rPr>
+                <w:rtl w:val="0"/>
+              </w:rPr>
+            </w:r>
+          </w:p>
+          <w:p>
+            <w:pPr>
+              <w:spacing w:after="0" w:before="0" w:line="240" w:lineRule="auto"/>
+              <w:jc w:val="left"/>
+              <w:rPr/>
+            </w:pPr>
+            <w:r>
+              <w:rPr>
+                <w:rtl w:val="0"/>
+              </w:rPr>
             </w:r>
           </w:p>
         </w:tc>
